--- a/docs/jenkins/Jenkins.docx
+++ b/docs/jenkins/Jenkins.docx
@@ -3,10 +3,167 @@
 <w:document xmlns:ve="http://schemas.openxmlformats.org/markup-compatibility/2006" xmlns:o="urn:schemas-microsoft-com:office:office" xmlns:r="http://schemas.openxmlformats.org/officeDocument/2006/relationships" xmlns:m="http://schemas.openxmlformats.org/officeDocument/2006/math" xmlns:v="urn:schemas-microsoft-com:vml" xmlns:wp="http://schemas.openxmlformats.org/drawingml/2006/wordprocessingDrawing" xmlns:w10="urn:schemas-microsoft-com:office:word" xmlns:w="http://schemas.openxmlformats.org/wordprocessingml/2006/main" xmlns:wne="http://schemas.microsoft.com/office/word/2006/wordml">
   <w:body>
     <w:p>
-      <w:r>
-        <w:rPr>
-          <w:noProof/>
-        </w:rPr>
+      <w:pPr>
+        <w:rPr>
+          <w:noProof/>
+          <w:sz w:val="36"/>
+        </w:rPr>
+      </w:pPr>
+      <w:r>
+        <w:rPr>
+          <w:noProof/>
+          <w:sz w:val="36"/>
+        </w:rPr>
+        <w:t xml:space="preserve">Start jenkins: </w:t>
+      </w:r>
+    </w:p>
+    <w:p>
+      <w:pPr>
+        <w:rPr>
+          <w:noProof/>
+        </w:rPr>
+      </w:pPr>
+      <w:r>
+        <w:rPr>
+          <w:noProof/>
+        </w:rPr>
+        <w:t>Open Command Prompt:</w:t>
+      </w:r>
+    </w:p>
+    <w:p>
+      <w:pPr>
+        <w:rPr>
+          <w:noProof/>
+        </w:rPr>
+      </w:pPr>
+      <w:r>
+        <w:rPr>
+          <w:noProof/>
+        </w:rPr>
+        <w:t xml:space="preserve">cd </w:t>
+      </w:r>
+      <w:r>
+        <w:rPr>
+          <w:noProof/>
+        </w:rPr>
+        <w:t>C:\Users\Admin\Desktop\FSD_SBA</w:t>
+      </w:r>
+    </w:p>
+    <w:p>
+      <w:pPr>
+        <w:rPr>
+          <w:noProof/>
+        </w:rPr>
+      </w:pPr>
+      <w:r>
+        <w:rPr>
+          <w:noProof/>
+        </w:rPr>
+        <w:t>java -jar jenkins.war --httpPort=8070</w:t>
+      </w:r>
+    </w:p>
+    <w:p>
+      <w:pPr>
+        <w:rPr>
+          <w:noProof/>
+        </w:rPr>
+      </w:pPr>
+    </w:p>
+    <w:p>
+      <w:pPr>
+        <w:rPr>
+          <w:noProof/>
+        </w:rPr>
+      </w:pPr>
+      <w:r>
+        <w:rPr>
+          <w:noProof/>
+        </w:rPr>
+        <w:drawing>
+          <wp:inline distT="0" distB="0" distL="0" distR="0">
+            <wp:extent cx="8229600" cy="3430446"/>
+            <wp:effectExtent l="19050" t="0" r="0" b="0"/>
+            <wp:docPr id="3" name="Picture 4"/>
+            <wp:cNvGraphicFramePr>
+              <a:graphicFrameLocks xmlns:a="http://schemas.openxmlformats.org/drawingml/2006/main" noChangeAspect="1"/>
+            </wp:cNvGraphicFramePr>
+            <a:graphic xmlns:a="http://schemas.openxmlformats.org/drawingml/2006/main">
+              <a:graphicData uri="http://schemas.openxmlformats.org/drawingml/2006/picture">
+                <pic:pic xmlns:pic="http://schemas.openxmlformats.org/drawingml/2006/picture">
+                  <pic:nvPicPr>
+                    <pic:cNvPr id="0" name="Picture 4"/>
+                    <pic:cNvPicPr>
+                      <a:picLocks noChangeAspect="1" noChangeArrowheads="1"/>
+                    </pic:cNvPicPr>
+                  </pic:nvPicPr>
+                  <pic:blipFill>
+                    <a:blip r:embed="rId4"/>
+                    <a:srcRect/>
+                    <a:stretch>
+                      <a:fillRect/>
+                    </a:stretch>
+                  </pic:blipFill>
+                  <pic:spPr bwMode="auto">
+                    <a:xfrm>
+                      <a:off x="0" y="0"/>
+                      <a:ext cx="8229600" cy="3430446"/>
+                    </a:xfrm>
+                    <a:prstGeom prst="rect">
+                      <a:avLst/>
+                    </a:prstGeom>
+                    <a:noFill/>
+                    <a:ln w="9525">
+                      <a:noFill/>
+                      <a:miter lim="800000"/>
+                      <a:headEnd/>
+                      <a:tailEnd/>
+                    </a:ln>
+                  </pic:spPr>
+                </pic:pic>
+              </a:graphicData>
+            </a:graphic>
+          </wp:inline>
+        </w:drawing>
+      </w:r>
+    </w:p>
+    <w:p>
+      <w:pPr>
+        <w:rPr>
+          <w:noProof/>
+        </w:rPr>
+      </w:pPr>
+    </w:p>
+    <w:p>
+      <w:pPr>
+        <w:rPr>
+          <w:noProof/>
+        </w:rPr>
+      </w:pPr>
+      <w:r>
+        <w:rPr>
+          <w:noProof/>
+        </w:rPr>
+        <w:t xml:space="preserve">Open from broswer </w:t>
+      </w:r>
+      <w:r>
+        <w:rPr>
+          <w:noProof/>
+        </w:rPr>
+        <w:t>http://localhost:8070</w:t>
+      </w:r>
+      <w:r>
+        <w:rPr>
+          <w:noProof/>
+        </w:rPr>
+        <w:t xml:space="preserve"> to access jenkins</w:t>
+      </w:r>
+    </w:p>
+    <w:p>
+      <w:r>
+        <w:rPr>
+          <w:noProof/>
+        </w:rPr>
+        <w:lastRenderedPageBreak/>
         <w:drawing>
           <wp:inline distT="0" distB="0" distL="0" distR="0">
             <wp:extent cx="8401936" cy="5856679"/>
@@ -25,7 +182,7 @@
                     </pic:cNvPicPr>
                   </pic:nvPicPr>
                   <pic:blipFill>
-                    <a:blip r:embed="rId4"/>
+                    <a:blip r:embed="rId5"/>
                     <a:srcRect/>
                     <a:stretch>
                       <a:fillRect/>
@@ -78,7 +235,7 @@
                     </pic:cNvPicPr>
                   </pic:nvPicPr>
                   <pic:blipFill>
-                    <a:blip r:embed="rId5"/>
+                    <a:blip r:embed="rId6"/>
                     <a:srcRect/>
                     <a:stretch>
                       <a:fillRect/>
@@ -131,7 +288,7 @@
                     </pic:cNvPicPr>
                   </pic:nvPicPr>
                   <pic:blipFill>
-                    <a:blip r:embed="rId6"/>
+                    <a:blip r:embed="rId7"/>
                     <a:srcRect/>
                     <a:stretch>
                       <a:fillRect/>
@@ -184,7 +341,7 @@
                     </pic:cNvPicPr>
                   </pic:nvPicPr>
                   <pic:blipFill>
-                    <a:blip r:embed="rId7"/>
+                    <a:blip r:embed="rId8"/>
                     <a:srcRect/>
                     <a:stretch>
                       <a:fillRect/>
@@ -237,7 +394,7 @@
                     </pic:cNvPicPr>
                   </pic:nvPicPr>
                   <pic:blipFill>
-                    <a:blip r:embed="rId8"/>
+                    <a:blip r:embed="rId9"/>
                     <a:srcRect/>
                     <a:stretch>
                       <a:fillRect/>
@@ -290,7 +447,7 @@
                     </pic:cNvPicPr>
                   </pic:nvPicPr>
                   <pic:blipFill>
-                    <a:blip r:embed="rId9"/>
+                    <a:blip r:embed="rId10"/>
                     <a:srcRect/>
                     <a:stretch>
                       <a:fillRect/>
@@ -343,7 +500,7 @@
                     </pic:cNvPicPr>
                   </pic:nvPicPr>
                   <pic:blipFill>
-                    <a:blip r:embed="rId10"/>
+                    <a:blip r:embed="rId11"/>
                     <a:srcRect/>
                     <a:stretch>
                       <a:fillRect/>
@@ -396,7 +553,7 @@
                     </pic:cNvPicPr>
                   </pic:nvPicPr>
                   <pic:blipFill>
-                    <a:blip r:embed="rId11"/>
+                    <a:blip r:embed="rId12"/>
                     <a:srcRect/>
                     <a:stretch>
                       <a:fillRect/>
@@ -449,7 +606,7 @@
                     </pic:cNvPicPr>
                   </pic:nvPicPr>
                   <pic:blipFill>
-                    <a:blip r:embed="rId12"/>
+                    <a:blip r:embed="rId13"/>
                     <a:srcRect/>
                     <a:stretch>
                       <a:fillRect/>
@@ -502,7 +659,7 @@
                     </pic:cNvPicPr>
                   </pic:nvPicPr>
                   <pic:blipFill>
-                    <a:blip r:embed="rId13"/>
+                    <a:blip r:embed="rId14"/>
                     <a:srcRect/>
                     <a:stretch>
                       <a:fillRect/>
@@ -512,6 +669,59 @@
                     <a:xfrm>
                       <a:off x="0" y="0"/>
                       <a:ext cx="8229600" cy="5565592"/>
+                    </a:xfrm>
+                    <a:prstGeom prst="rect">
+                      <a:avLst/>
+                    </a:prstGeom>
+                    <a:noFill/>
+                    <a:ln w="9525">
+                      <a:noFill/>
+                      <a:miter lim="800000"/>
+                      <a:headEnd/>
+                      <a:tailEnd/>
+                    </a:ln>
+                  </pic:spPr>
+                </pic:pic>
+              </a:graphicData>
+            </a:graphic>
+          </wp:inline>
+        </w:drawing>
+      </w:r>
+    </w:p>
+    <w:p>
+      <w:r>
+        <w:rPr>
+          <w:noProof/>
+        </w:rPr>
+        <w:lastRenderedPageBreak/>
+        <w:drawing>
+          <wp:inline distT="0" distB="0" distL="0" distR="0">
+            <wp:extent cx="8229600" cy="3247068"/>
+            <wp:effectExtent l="19050" t="0" r="0" b="0"/>
+            <wp:docPr id="2" name="Picture 1"/>
+            <wp:cNvGraphicFramePr>
+              <a:graphicFrameLocks xmlns:a="http://schemas.openxmlformats.org/drawingml/2006/main" noChangeAspect="1"/>
+            </wp:cNvGraphicFramePr>
+            <a:graphic xmlns:a="http://schemas.openxmlformats.org/drawingml/2006/main">
+              <a:graphicData uri="http://schemas.openxmlformats.org/drawingml/2006/picture">
+                <pic:pic xmlns:pic="http://schemas.openxmlformats.org/drawingml/2006/picture">
+                  <pic:nvPicPr>
+                    <pic:cNvPr id="0" name="Picture 1"/>
+                    <pic:cNvPicPr>
+                      <a:picLocks noChangeAspect="1" noChangeArrowheads="1"/>
+                    </pic:cNvPicPr>
+                  </pic:nvPicPr>
+                  <pic:blipFill>
+                    <a:blip r:embed="rId15"/>
+                    <a:srcRect/>
+                    <a:stretch>
+                      <a:fillRect/>
+                    </a:stretch>
+                  </pic:blipFill>
+                  <pic:spPr bwMode="auto">
+                    <a:xfrm>
+                      <a:off x="0" y="0"/>
+                      <a:ext cx="8229600" cy="3247068"/>
                     </a:xfrm>
                     <a:prstGeom prst="rect">
                       <a:avLst/>

--- a/docs/jenkins/Jenkins.docx
+++ b/docs/jenkins/Jenkins.docx
@@ -378,6 +378,59 @@
         <w:lastRenderedPageBreak/>
         <w:drawing>
           <wp:inline distT="0" distB="0" distL="0" distR="0">
+            <wp:extent cx="8229600" cy="5643031"/>
+            <wp:effectExtent l="19050" t="0" r="0" b="0"/>
+            <wp:docPr id="5" name="Picture 1"/>
+            <wp:cNvGraphicFramePr>
+              <a:graphicFrameLocks xmlns:a="http://schemas.openxmlformats.org/drawingml/2006/main" noChangeAspect="1"/>
+            </wp:cNvGraphicFramePr>
+            <a:graphic xmlns:a="http://schemas.openxmlformats.org/drawingml/2006/main">
+              <a:graphicData uri="http://schemas.openxmlformats.org/drawingml/2006/picture">
+                <pic:pic xmlns:pic="http://schemas.openxmlformats.org/drawingml/2006/picture">
+                  <pic:nvPicPr>
+                    <pic:cNvPr id="0" name="Picture 1"/>
+                    <pic:cNvPicPr>
+                      <a:picLocks noChangeAspect="1" noChangeArrowheads="1"/>
+                    </pic:cNvPicPr>
+                  </pic:nvPicPr>
+                  <pic:blipFill>
+                    <a:blip r:embed="rId9"/>
+                    <a:srcRect/>
+                    <a:stretch>
+                      <a:fillRect/>
+                    </a:stretch>
+                  </pic:blipFill>
+                  <pic:spPr bwMode="auto">
+                    <a:xfrm>
+                      <a:off x="0" y="0"/>
+                      <a:ext cx="8229600" cy="5643031"/>
+                    </a:xfrm>
+                    <a:prstGeom prst="rect">
+                      <a:avLst/>
+                    </a:prstGeom>
+                    <a:noFill/>
+                    <a:ln w="9525">
+                      <a:noFill/>
+                      <a:miter lim="800000"/>
+                      <a:headEnd/>
+                      <a:tailEnd/>
+                    </a:ln>
+                  </pic:spPr>
+                </pic:pic>
+              </a:graphicData>
+            </a:graphic>
+          </wp:inline>
+        </w:drawing>
+      </w:r>
+    </w:p>
+    <w:p>
+      <w:r>
+        <w:rPr>
+          <w:noProof/>
+        </w:rPr>
+        <w:lastRenderedPageBreak/>
+        <w:drawing>
+          <wp:inline distT="0" distB="0" distL="0" distR="0">
             <wp:extent cx="8229600" cy="5649334"/>
             <wp:effectExtent l="19050" t="0" r="0" b="0"/>
             <wp:docPr id="13" name="Picture 13"/>
@@ -394,7 +447,7 @@
                     </pic:cNvPicPr>
                   </pic:nvPicPr>
                   <pic:blipFill>
-                    <a:blip r:embed="rId9"/>
+                    <a:blip r:embed="rId10"/>
                     <a:srcRect/>
                     <a:stretch>
                       <a:fillRect/>
@@ -423,12 +476,12 @@
         </w:drawing>
       </w:r>
     </w:p>
-    <w:p>
-      <w:r>
-        <w:rPr>
-          <w:noProof/>
-        </w:rPr>
-        <w:lastRenderedPageBreak/>
+    <w:p/>
+    <w:p>
+      <w:r>
+        <w:rPr>
+          <w:noProof/>
+        </w:rPr>
         <w:drawing>
           <wp:inline distT="0" distB="0" distL="0" distR="0">
             <wp:extent cx="8229600" cy="4917602"/>
@@ -447,7 +500,7 @@
                     </pic:cNvPicPr>
                   </pic:nvPicPr>
                   <pic:blipFill>
-                    <a:blip r:embed="rId10"/>
+                    <a:blip r:embed="rId11"/>
                     <a:srcRect/>
                     <a:stretch>
                       <a:fillRect/>
@@ -500,7 +553,7 @@
                     </pic:cNvPicPr>
                   </pic:nvPicPr>
                   <pic:blipFill>
-                    <a:blip r:embed="rId11"/>
+                    <a:blip r:embed="rId12"/>
                     <a:srcRect/>
                     <a:stretch>
                       <a:fillRect/>
@@ -553,7 +606,7 @@
                     </pic:cNvPicPr>
                   </pic:nvPicPr>
                   <pic:blipFill>
-                    <a:blip r:embed="rId12"/>
+                    <a:blip r:embed="rId13"/>
                     <a:srcRect/>
                     <a:stretch>
                       <a:fillRect/>
@@ -606,7 +659,7 @@
                     </pic:cNvPicPr>
                   </pic:nvPicPr>
                   <pic:blipFill>
-                    <a:blip r:embed="rId13"/>
+                    <a:blip r:embed="rId14"/>
                     <a:srcRect/>
                     <a:stretch>
                       <a:fillRect/>
@@ -659,7 +712,7 @@
                     </pic:cNvPicPr>
                   </pic:nvPicPr>
                   <pic:blipFill>
-                    <a:blip r:embed="rId14"/>
+                    <a:blip r:embed="rId15"/>
                     <a:srcRect/>
                     <a:stretch>
                       <a:fillRect/>
@@ -712,7 +765,7 @@
                     </pic:cNvPicPr>
                   </pic:nvPicPr>
                   <pic:blipFill>
-                    <a:blip r:embed="rId15"/>
+                    <a:blip r:embed="rId16"/>
                     <a:srcRect/>
                     <a:stretch>
                       <a:fillRect/>
